--- a/G Chauke CV2024.docx
+++ b/G Chauke CV2024.docx
@@ -196,7 +196,25 @@
         <w:contextualSpacing/>
       </w:pPr>
       <w:r>
-        <w:t>A Computer Science student on track to graduate in four months, I'm deeply passionate about using advanced technology to solve complex problems. My academic journey has equipped me with a solid grasp of computer science principles, various programming languages, and software development methodologies. I've also gained invaluable hands-on experience through internship at prominent tech companies like Tech Mahindra.</w:t>
+        <w:t xml:space="preserve">A Computer Science student on track to graduate in </w:t>
+      </w:r>
+      <w:r>
+        <w:t>4</w:t>
+      </w:r>
+      <w:r>
+        <w:t xml:space="preserve"> months, I</w:t>
+      </w:r>
+      <w:r>
+        <w:t xml:space="preserve"> a</w:t>
+      </w:r>
+      <w:r>
+        <w:t>m deeply passionate about using advanced technology to solve complex problems. My academic journey has equipped me with a solid grasp of computer science principles, various programming languages, and software development methodologies. I</w:t>
+      </w:r>
+      <w:r>
+        <w:t xml:space="preserve"> have</w:t>
+      </w:r>
+      <w:r>
+        <w:t xml:space="preserve"> also gained invaluable hands-on experience through internship at prominent tech companies like Tech Mahindra.</w:t>
       </w:r>
     </w:p>
     <w:p>
